--- a/documento.docx
+++ b/documento.docx
@@ -2,6 +2,21 @@
 <file path=word/document.xml><?xml version="1.0" encoding="utf-8"?>
 <w:document xmlns:wpc="http://schemas.microsoft.com/office/word/2010/wordprocessingCanvas" xmlns:mc="http://schemas.openxmlformats.org/markup-compatibility/2006" xmlns:o="urn:schemas-microsoft-com:office:office" xmlns:r="http://schemas.openxmlformats.org/officeDocument/2006/relationships" xmlns:m="http://schemas.openxmlformats.org/officeDocument/2006/math" xmlns:v="urn:schemas-microsoft-com:vml" xmlns:wp14="http://schemas.microsoft.com/office/word/2010/wordprocessingDrawing" xmlns:wp="http://schemas.openxmlformats.org/drawingml/2006/wordprocessingDrawing" xmlns:w10="urn:schemas-microsoft-com:office:word" xmlns:w="http://schemas.openxmlformats.org/wordprocessingml/2006/main" xmlns:w14="http://schemas.microsoft.com/office/word/2010/wordml" xmlns:w15="http://schemas.microsoft.com/office/word/2012/wordml" xmlns:wpg="http://schemas.microsoft.com/office/word/2010/wordprocessingGroup" xmlns:wpi="http://schemas.microsoft.com/office/word/2010/wordprocessingInk" xmlns:wne="http://schemas.microsoft.com/office/word/2006/wordml" xmlns:wps="http://schemas.microsoft.com/office/word/2010/wordprocessingShape" mc:Ignorable="w14 w15 wp14">
   <w:body>
+    <w:p>
+      <w:pPr>
+        <w:pStyle w:val="Heading"/>
+      </w:pPr>
+    </w:p>
+    <w:p>
+      <w:pPr>
+        <w:pStyle w:val="Heading"/>
+      </w:pPr>
+    </w:p>
+    <w:p>
+      <w:pPr>
+        <w:pStyle w:val="Heading"/>
+      </w:pPr>
+    </w:p>
     <w:p>
       <w:pPr>
         <w:pStyle w:val="Heading"/>
@@ -209,10 +224,7 @@
         <w:pStyle w:val="Body"/>
       </w:pPr>
       <w:r>
-        <w:t>Pe</w:t>
-      </w:r>
-      <w:r>
-        <w:t xml:space="preserve">rfil de cada usuario </w:t>
+        <w:t xml:space="preserve">Perfil de cada usuario </w:t>
       </w:r>
     </w:p>
     <w:p>
@@ -261,6 +273,10 @@
     <w:p>
       <w:pPr>
         <w:pStyle w:val="Body"/>
+        <w:numPr>
+          <w:ilvl w:val="0"/>
+          <w:numId w:val="1"/>
+        </w:numPr>
         <w:rPr>
           <w:lang w:val="en-US"/>
         </w:rPr>
@@ -283,6 +299,10 @@
     <w:p>
       <w:pPr>
         <w:pStyle w:val="Body"/>
+        <w:numPr>
+          <w:ilvl w:val="0"/>
+          <w:numId w:val="3"/>
+        </w:numPr>
         <w:rPr>
           <w:lang w:val="en-US"/>
         </w:rPr>
@@ -297,6 +317,10 @@
     <w:p>
       <w:pPr>
         <w:pStyle w:val="Body"/>
+        <w:numPr>
+          <w:ilvl w:val="0"/>
+          <w:numId w:val="3"/>
+        </w:numPr>
         <w:rPr>
           <w:lang w:val="en-US"/>
         </w:rPr>
@@ -311,6 +335,10 @@
     <w:p>
       <w:pPr>
         <w:pStyle w:val="Body"/>
+        <w:numPr>
+          <w:ilvl w:val="0"/>
+          <w:numId w:val="3"/>
+        </w:numPr>
         <w:rPr>
           <w:lang w:val="en-US"/>
         </w:rPr>
@@ -333,6 +361,10 @@
     <w:p>
       <w:pPr>
         <w:pStyle w:val="Body"/>
+        <w:numPr>
+          <w:ilvl w:val="0"/>
+          <w:numId w:val="3"/>
+        </w:numPr>
         <w:rPr>
           <w:lang w:val="en-US"/>
         </w:rPr>
@@ -347,293 +379,208 @@
     <w:p>
       <w:pPr>
         <w:pStyle w:val="Body"/>
+        <w:numPr>
+          <w:ilvl w:val="0"/>
+          <w:numId w:val="3"/>
+        </w:numPr>
+        <w:rPr>
+          <w:lang w:val="en-US"/>
+        </w:rPr>
+      </w:pPr>
+      <w:r>
+        <w:rPr>
+          <w:lang w:val="en-US"/>
+        </w:rPr>
+        <w:t>Noise</w:t>
+      </w:r>
+    </w:p>
+    <w:p>
+      <w:pPr>
+        <w:pStyle w:val="Body"/>
+        <w:numPr>
+          <w:ilvl w:val="0"/>
+          <w:numId w:val="3"/>
+        </w:numPr>
+        <w:rPr>
+          <w:lang w:val="en-US"/>
+        </w:rPr>
+      </w:pPr>
+      <w:r>
+        <w:rPr>
+          <w:lang w:val="en-US"/>
+        </w:rPr>
+        <w:t>Rare</w:t>
+      </w:r>
+    </w:p>
+    <w:p>
+      <w:pPr>
+        <w:pStyle w:val="Body"/>
+        <w:rPr>
+          <w:lang w:val="en-US"/>
+        </w:rPr>
+      </w:pPr>
+    </w:p>
+    <w:p>
+      <w:pPr>
+        <w:pStyle w:val="Body"/>
+        <w:numPr>
+          <w:ilvl w:val="0"/>
+          <w:numId w:val="1"/>
+        </w:numPr>
+        <w:rPr>
+          <w:lang w:val="en-US"/>
+        </w:rPr>
+      </w:pPr>
+      <w:r>
+        <w:rPr>
+          <w:lang w:val="en-US"/>
+        </w:rPr>
+        <w:t xml:space="preserve">Price </w:t>
+      </w:r>
+    </w:p>
+    <w:p>
+      <w:pPr>
+        <w:pStyle w:val="Body"/>
+        <w:rPr>
+          <w:lang w:val="en-US"/>
+        </w:rPr>
+      </w:pPr>
+    </w:p>
+    <w:p>
+      <w:pPr>
+        <w:pStyle w:val="Body"/>
+        <w:numPr>
+          <w:ilvl w:val="0"/>
+          <w:numId w:val="1"/>
+        </w:numPr>
+        <w:rPr>
+          <w:lang w:val="en-US"/>
+        </w:rPr>
+      </w:pPr>
+      <w:r>
+        <w:rPr>
+          <w:lang w:val="en-US"/>
+        </w:rPr>
+        <w:t>Size</w:t>
+      </w:r>
+    </w:p>
+    <w:p>
+      <w:pPr>
+        <w:pStyle w:val="Body"/>
+        <w:rPr>
+          <w:lang w:val="en-US"/>
+        </w:rPr>
+      </w:pPr>
+    </w:p>
+    <w:p>
+      <w:pPr>
+        <w:pStyle w:val="Body"/>
+        <w:numPr>
+          <w:ilvl w:val="0"/>
+          <w:numId w:val="1"/>
+        </w:numPr>
+        <w:rPr>
+          <w:lang w:val="en-US"/>
+        </w:rPr>
       </w:pPr>
       <w:proofErr w:type="spellStart"/>
       <w:r>
         <w:rPr>
-          <w:lang w:val="es-GT"/>
+          <w:lang w:val="en-US"/>
+        </w:rPr>
+        <w:t>Maintainance</w:t>
+      </w:r>
+      <w:proofErr w:type="spellEnd"/>
+      <w:r>
+        <w:rPr>
+          <w:lang w:val="en-US"/>
+        </w:rPr>
+        <w:t xml:space="preserve"> </w:t>
+      </w:r>
+    </w:p>
+    <w:p>
+      <w:pPr>
+        <w:pStyle w:val="Body"/>
+        <w:rPr>
+          <w:lang w:val="en-US"/>
+        </w:rPr>
+      </w:pPr>
+    </w:p>
+    <w:p>
+      <w:pPr>
+        <w:pStyle w:val="Body"/>
+        <w:numPr>
+          <w:ilvl w:val="0"/>
+          <w:numId w:val="1"/>
+        </w:numPr>
+        <w:rPr>
+          <w:lang w:val="en-US"/>
+        </w:rPr>
+      </w:pPr>
+      <w:r>
+        <w:rPr>
+          <w:lang w:val="en-US"/>
+        </w:rPr>
+        <w:t>Life</w:t>
+      </w:r>
+    </w:p>
+    <w:p>
+      <w:pPr>
+        <w:pStyle w:val="Body"/>
+        <w:rPr>
+          <w:lang w:val="en-US"/>
+        </w:rPr>
+      </w:pPr>
+    </w:p>
+    <w:p>
+      <w:pPr>
+        <w:pStyle w:val="Body"/>
+        <w:numPr>
+          <w:ilvl w:val="0"/>
+          <w:numId w:val="1"/>
+        </w:numPr>
+        <w:rPr>
+          <w:lang w:val="en-US"/>
+        </w:rPr>
+      </w:pPr>
+      <w:r>
+        <w:rPr>
+          <w:lang w:val="en-US"/>
         </w:rPr>
         <w:t>Noise</w:t>
       </w:r>
-      <w:proofErr w:type="spellEnd"/>
-    </w:p>
-    <w:p>
-      <w:pPr>
-        <w:pStyle w:val="Body"/>
-        <w:rPr>
-          <w:lang w:val="es-GT"/>
-        </w:rPr>
-      </w:pPr>
-      <w:proofErr w:type="spellStart"/>
-      <w:r>
-        <w:rPr>
-          <w:lang w:val="es-GT"/>
+    </w:p>
+    <w:p>
+      <w:pPr>
+        <w:pStyle w:val="Body"/>
+        <w:rPr>
+          <w:lang w:val="en-US"/>
+        </w:rPr>
+      </w:pPr>
+    </w:p>
+    <w:p>
+      <w:pPr>
+        <w:pStyle w:val="Body"/>
+        <w:numPr>
+          <w:ilvl w:val="0"/>
+          <w:numId w:val="1"/>
+        </w:numPr>
+        <w:rPr>
+          <w:lang w:val="en-US"/>
+        </w:rPr>
+      </w:pPr>
+      <w:r>
+        <w:rPr>
+          <w:lang w:val="en-US"/>
         </w:rPr>
         <w:t>Rare</w:t>
       </w:r>
-      <w:proofErr w:type="spellEnd"/>
-    </w:p>
-    <w:p>
-      <w:pPr>
-        <w:pStyle w:val="Body"/>
-        <w:rPr>
-          <w:lang w:val="es-GT"/>
-        </w:rPr>
-      </w:pPr>
-    </w:p>
-    <w:p>
-      <w:pPr>
-        <w:pStyle w:val="Body"/>
-        <w:rPr>
-          <w:lang w:val="en-US"/>
-        </w:rPr>
-      </w:pPr>
-      <w:r>
-        <w:rPr>
-          <w:lang w:val="en-US"/>
-        </w:rPr>
-        <w:t xml:space="preserve">Price </w:t>
-      </w:r>
-    </w:p>
-    <w:p>
-      <w:pPr>
-        <w:pStyle w:val="Body"/>
-        <w:rPr>
-          <w:lang w:val="en-US"/>
-        </w:rPr>
-      </w:pPr>
-    </w:p>
-    <w:p>
-      <w:pPr>
-        <w:pStyle w:val="Body"/>
-        <w:rPr>
-          <w:lang w:val="en-US"/>
-        </w:rPr>
-      </w:pPr>
-      <w:r>
-        <w:rPr>
-          <w:lang w:val="en-US"/>
-        </w:rPr>
-        <w:t>Size</w:t>
-      </w:r>
-    </w:p>
-    <w:p>
-      <w:pPr>
-        <w:pStyle w:val="Body"/>
-        <w:rPr>
-          <w:lang w:val="en-US"/>
-        </w:rPr>
-      </w:pPr>
-    </w:p>
-    <w:p>
-      <w:pPr>
-        <w:pStyle w:val="Body"/>
-        <w:rPr>
-          <w:lang w:val="en-US"/>
-        </w:rPr>
-      </w:pPr>
-      <w:proofErr w:type="spellStart"/>
-      <w:r>
-        <w:rPr>
-          <w:lang w:val="en-US"/>
-        </w:rPr>
-        <w:t>Maintainance</w:t>
-      </w:r>
-      <w:proofErr w:type="spellEnd"/>
-      <w:r>
-        <w:rPr>
-          <w:lang w:val="en-US"/>
-        </w:rPr>
-        <w:t xml:space="preserve"> </w:t>
-      </w:r>
-    </w:p>
-    <w:p>
-      <w:pPr>
-        <w:pStyle w:val="Body"/>
-        <w:rPr>
-          <w:lang w:val="en-US"/>
-        </w:rPr>
-      </w:pPr>
-    </w:p>
-    <w:p>
-      <w:pPr>
-        <w:pStyle w:val="Body"/>
-        <w:rPr>
-          <w:lang w:val="en-US"/>
-        </w:rPr>
-      </w:pPr>
-      <w:r>
-        <w:rPr>
-          <w:lang w:val="en-US"/>
-        </w:rPr>
-        <w:t>Life</w:t>
-      </w:r>
-    </w:p>
-    <w:p>
-      <w:pPr>
-        <w:pStyle w:val="Body"/>
-        <w:rPr>
-          <w:lang w:val="en-US"/>
-        </w:rPr>
-      </w:pPr>
-    </w:p>
-    <w:p>
-      <w:pPr>
-        <w:pStyle w:val="Body"/>
-        <w:rPr>
-          <w:lang w:val="en-US"/>
-        </w:rPr>
-      </w:pPr>
-      <w:r>
-        <w:rPr>
-          <w:lang w:val="en-US"/>
-        </w:rPr>
-        <w:t>Noise</w:t>
-      </w:r>
-    </w:p>
-    <w:p>
-      <w:pPr>
-        <w:pStyle w:val="Body"/>
-        <w:rPr>
-          <w:lang w:val="en-US"/>
-        </w:rPr>
-      </w:pPr>
-    </w:p>
-    <w:p>
-      <w:pPr>
-        <w:pStyle w:val="Body"/>
-        <w:rPr>
-          <w:lang w:val="en-US"/>
-        </w:rPr>
-      </w:pPr>
-      <w:r>
-        <w:rPr>
-          <w:lang w:val="en-US"/>
-        </w:rPr>
-        <w:t>Rare</w:t>
-      </w:r>
-    </w:p>
-    <w:p>
-      <w:pPr>
-        <w:pStyle w:val="Body"/>
-        <w:rPr>
-          <w:lang w:val="en-US"/>
-        </w:rPr>
-      </w:pPr>
-    </w:p>
-    <w:p>
-      <w:pPr>
-        <w:pStyle w:val="Body"/>
-        <w:rPr>
-          <w:lang w:val="en-US"/>
-        </w:rPr>
-      </w:pPr>
-    </w:p>
-    <w:p>
-      <w:pPr>
-        <w:pStyle w:val="Body"/>
-      </w:pPr>
-      <w:proofErr w:type="spellStart"/>
-      <w:r>
-        <w:rPr>
-          <w:lang w:val="es-GT"/>
-        </w:rPr>
-        <w:t>Person</w:t>
-      </w:r>
-      <w:proofErr w:type="spellEnd"/>
-      <w:r>
-        <w:rPr>
-          <w:lang w:val="es-GT"/>
-        </w:rPr>
-        <w:t xml:space="preserve"> </w:t>
-      </w:r>
-    </w:p>
-    <w:p>
-      <w:pPr>
-        <w:pStyle w:val="Body"/>
-      </w:pPr>
-      <w:proofErr w:type="spellStart"/>
-      <w:r>
-        <w:rPr>
-          <w:lang w:val="es-GT"/>
-        </w:rPr>
-        <w:t>Age</w:t>
-      </w:r>
-      <w:proofErr w:type="spellEnd"/>
-    </w:p>
-    <w:p>
-      <w:pPr>
-        <w:pStyle w:val="Body"/>
-      </w:pPr>
-      <w:proofErr w:type="spellStart"/>
-      <w:r>
-        <w:rPr>
-          <w:lang w:val="es-GT"/>
-        </w:rPr>
-        <w:t>Allergies</w:t>
-      </w:r>
-      <w:proofErr w:type="spellEnd"/>
-      <w:r>
-        <w:rPr>
-          <w:lang w:val="es-GT"/>
-        </w:rPr>
-        <w:t xml:space="preserve"> </w:t>
-      </w:r>
-    </w:p>
-    <w:p>
-      <w:pPr>
-        <w:pStyle w:val="Body"/>
-      </w:pPr>
-      <w:r>
-        <w:rPr>
-          <w:lang w:val="es-GT"/>
-        </w:rPr>
-        <w:t xml:space="preserve">Responsable </w:t>
-      </w:r>
-    </w:p>
-    <w:p>
-      <w:pPr>
-        <w:pStyle w:val="Body"/>
-      </w:pPr>
-      <w:proofErr w:type="spellStart"/>
-      <w:r>
-        <w:rPr>
-          <w:lang w:val="es-GT"/>
-        </w:rPr>
-        <w:t>Income</w:t>
-      </w:r>
-      <w:proofErr w:type="spellEnd"/>
-      <w:r>
-        <w:rPr>
-          <w:lang w:val="es-GT"/>
-        </w:rPr>
-        <w:t xml:space="preserve"> </w:t>
-      </w:r>
-    </w:p>
-    <w:p>
-      <w:pPr>
-        <w:pStyle w:val="Heading"/>
-      </w:pPr>
-    </w:p>
-    <w:p>
-      <w:pPr>
-        <w:pStyle w:val="Body"/>
-      </w:pPr>
-      <w:proofErr w:type="spellStart"/>
-      <w:r>
-        <w:rPr>
-          <w:lang w:val="es-GT"/>
-        </w:rPr>
-        <w:t>Age</w:t>
-      </w:r>
-      <w:proofErr w:type="spellEnd"/>
-    </w:p>
-    <w:p>
-      <w:pPr>
-        <w:pStyle w:val="Body"/>
-        <w:rPr>
-          <w:u w:val="single"/>
-          <w:lang w:val="es-GT"/>
+    </w:p>
+    <w:p>
+      <w:pPr>
+        <w:pStyle w:val="Body"/>
+        <w:rPr>
+          <w:lang w:val="en-US"/>
         </w:rPr>
       </w:pPr>
       <w:bookmarkStart w:id="0" w:name="_GoBack"/>
@@ -642,10 +589,155 @@
     <w:p>
       <w:pPr>
         <w:pStyle w:val="Body"/>
+        <w:rPr>
+          <w:lang w:val="en-US"/>
+        </w:rPr>
+      </w:pPr>
+    </w:p>
+    <w:p>
+      <w:pPr>
+        <w:pStyle w:val="Body"/>
+        <w:numPr>
+          <w:ilvl w:val="0"/>
+          <w:numId w:val="1"/>
+        </w:numPr>
+        <w:rPr>
+          <w:lang w:val="en-US"/>
+        </w:rPr>
+      </w:pPr>
+      <w:r>
+        <w:rPr>
+          <w:lang w:val="en-US"/>
+        </w:rPr>
+        <w:t xml:space="preserve">Person </w:t>
+      </w:r>
+    </w:p>
+    <w:p>
+      <w:pPr>
+        <w:pStyle w:val="Body"/>
+        <w:numPr>
+          <w:ilvl w:val="0"/>
+          <w:numId w:val="4"/>
+        </w:numPr>
+        <w:rPr>
+          <w:lang w:val="en-US"/>
+        </w:rPr>
+      </w:pPr>
+      <w:r>
+        <w:rPr>
+          <w:lang w:val="en-US"/>
+        </w:rPr>
+        <w:t>Age</w:t>
+      </w:r>
+    </w:p>
+    <w:p>
+      <w:pPr>
+        <w:pStyle w:val="Body"/>
+        <w:numPr>
+          <w:ilvl w:val="0"/>
+          <w:numId w:val="4"/>
+        </w:numPr>
+        <w:rPr>
+          <w:lang w:val="en-US"/>
+        </w:rPr>
+      </w:pPr>
+      <w:r>
+        <w:rPr>
+          <w:lang w:val="en-US"/>
+        </w:rPr>
+        <w:t xml:space="preserve">Allergies </w:t>
+      </w:r>
+    </w:p>
+    <w:p>
+      <w:pPr>
+        <w:pStyle w:val="Body"/>
+        <w:numPr>
+          <w:ilvl w:val="0"/>
+          <w:numId w:val="4"/>
+        </w:numPr>
+        <w:rPr>
+          <w:lang w:val="en-US"/>
+        </w:rPr>
       </w:pPr>
       <w:proofErr w:type="spellStart"/>
       <w:r>
         <w:rPr>
+          <w:lang w:val="en-US"/>
+        </w:rPr>
+        <w:t>Responsable</w:t>
+      </w:r>
+      <w:proofErr w:type="spellEnd"/>
+      <w:r>
+        <w:rPr>
+          <w:lang w:val="en-US"/>
+        </w:rPr>
+        <w:t xml:space="preserve"> </w:t>
+      </w:r>
+    </w:p>
+    <w:p>
+      <w:pPr>
+        <w:pStyle w:val="Body"/>
+        <w:numPr>
+          <w:ilvl w:val="0"/>
+          <w:numId w:val="4"/>
+        </w:numPr>
+        <w:rPr>
+          <w:lang w:val="en-US"/>
+        </w:rPr>
+      </w:pPr>
+      <w:r>
+        <w:rPr>
+          <w:lang w:val="en-US"/>
+        </w:rPr>
+        <w:t xml:space="preserve">Income </w:t>
+      </w:r>
+    </w:p>
+    <w:p>
+      <w:pPr>
+        <w:pStyle w:val="Heading"/>
+        <w:rPr>
+          <w:lang w:val="en-US"/>
+        </w:rPr>
+      </w:pPr>
+    </w:p>
+    <w:p>
+      <w:pPr>
+        <w:pStyle w:val="Body"/>
+        <w:numPr>
+          <w:ilvl w:val="0"/>
+          <w:numId w:val="1"/>
+        </w:numPr>
+        <w:rPr>
+          <w:lang w:val="en-US"/>
+        </w:rPr>
+      </w:pPr>
+      <w:r>
+        <w:rPr>
+          <w:lang w:val="en-US"/>
+        </w:rPr>
+        <w:t>Age</w:t>
+      </w:r>
+    </w:p>
+    <w:p>
+      <w:pPr>
+        <w:pStyle w:val="Body"/>
+        <w:rPr>
+          <w:u w:val="single"/>
+          <w:lang w:val="en-US"/>
+        </w:rPr>
+      </w:pPr>
+    </w:p>
+    <w:p>
+      <w:pPr>
+        <w:pStyle w:val="Body"/>
+        <w:numPr>
+          <w:ilvl w:val="0"/>
+          <w:numId w:val="1"/>
+        </w:numPr>
+      </w:pPr>
+      <w:proofErr w:type="spellStart"/>
+      <w:r>
+        <w:rPr>
           <w:lang w:val="es-GT"/>
         </w:rPr>
         <w:t>Allergies</w:t>
@@ -669,6 +761,10 @@
     <w:p>
       <w:pPr>
         <w:pStyle w:val="Body"/>
+        <w:numPr>
+          <w:ilvl w:val="0"/>
+          <w:numId w:val="1"/>
+        </w:numPr>
       </w:pPr>
       <w:r>
         <w:rPr>
@@ -688,6 +784,10 @@
     <w:p>
       <w:pPr>
         <w:pStyle w:val="Body"/>
+        <w:numPr>
+          <w:ilvl w:val="0"/>
+          <w:numId w:val="1"/>
+        </w:numPr>
       </w:pPr>
       <w:proofErr w:type="spellStart"/>
       <w:r>
@@ -769,8 +869,8 @@
       </w:r>
     </w:p>
     <w:sectPr>
-      <w:headerReference w:type="default" r:id="rId6"/>
-      <w:footerReference w:type="default" r:id="rId7"/>
+      <w:headerReference w:type="default" r:id="rId7"/>
+      <w:footerReference w:type="default" r:id="rId8"/>
       <w:pgSz w:w="11906" w:h="16838"/>
       <w:pgMar w:top="1134" w:right="1134" w:bottom="1134" w:left="1134" w:header="709" w:footer="850" w:gutter="0"/>
       <w:cols w:space="720"/>
@@ -827,6 +927,475 @@
 <w:hdr xmlns:wpc="http://schemas.microsoft.com/office/word/2010/wordprocessingCanvas" xmlns:mc="http://schemas.openxmlformats.org/markup-compatibility/2006" xmlns:o="urn:schemas-microsoft-com:office:office" xmlns:r="http://schemas.openxmlformats.org/officeDocument/2006/relationships" xmlns:m="http://schemas.openxmlformats.org/officeDocument/2006/math" xmlns:v="urn:schemas-microsoft-com:vml" xmlns:wp14="http://schemas.microsoft.com/office/word/2010/wordprocessingDrawing" xmlns:wp="http://schemas.openxmlformats.org/drawingml/2006/wordprocessingDrawing" xmlns:w10="urn:schemas-microsoft-com:office:word" xmlns:w="http://schemas.openxmlformats.org/wordprocessingml/2006/main" xmlns:w14="http://schemas.microsoft.com/office/word/2010/wordml" xmlns:w15="http://schemas.microsoft.com/office/word/2012/wordml" xmlns:wpg="http://schemas.microsoft.com/office/word/2010/wordprocessingGroup" xmlns:wpi="http://schemas.microsoft.com/office/word/2010/wordprocessingInk" xmlns:wne="http://schemas.microsoft.com/office/word/2006/wordml" xmlns:wps="http://schemas.microsoft.com/office/word/2010/wordprocessingShape" mc:Ignorable="w14 w15 wp14">
   <w:p/>
 </w:hdr>
+</file>
+
+<file path=word/numbering.xml><?xml version="1.0" encoding="utf-8"?>
+<w:numbering xmlns:wpc="http://schemas.microsoft.com/office/word/2010/wordprocessingCanvas" xmlns:mc="http://schemas.openxmlformats.org/markup-compatibility/2006" xmlns:o="urn:schemas-microsoft-com:office:office" xmlns:r="http://schemas.openxmlformats.org/officeDocument/2006/relationships" xmlns:m="http://schemas.openxmlformats.org/officeDocument/2006/math" xmlns:v="urn:schemas-microsoft-com:vml" xmlns:wp14="http://schemas.microsoft.com/office/word/2010/wordprocessingDrawing" xmlns:wp="http://schemas.openxmlformats.org/drawingml/2006/wordprocessingDrawing" xmlns:w10="urn:schemas-microsoft-com:office:word" xmlns:w="http://schemas.openxmlformats.org/wordprocessingml/2006/main" xmlns:w14="http://schemas.microsoft.com/office/word/2010/wordml" xmlns:w15="http://schemas.microsoft.com/office/word/2012/wordml" xmlns:wpg="http://schemas.microsoft.com/office/word/2010/wordprocessingGroup" xmlns:wpi="http://schemas.microsoft.com/office/word/2010/wordprocessingInk" xmlns:wne="http://schemas.microsoft.com/office/word/2006/wordml" xmlns:wps="http://schemas.microsoft.com/office/word/2010/wordprocessingShape" mc:Ignorable="w14 w15 wp14">
+  <w:abstractNum w:abstractNumId="0" w15:restartNumberingAfterBreak="0">
+    <w:nsid w:val="23FF2A7E"/>
+    <w:multiLevelType w:val="hybridMultilevel"/>
+    <w:tmpl w:val="745A0A72"/>
+    <w:lvl w:ilvl="0" w:tplc="100A0001">
+      <w:start w:val="1"/>
+      <w:numFmt w:val="bullet"/>
+      <w:lvlText w:val=""/>
+      <w:lvlJc w:val="left"/>
+      <w:pPr>
+        <w:ind w:left="720" w:hanging="360"/>
+      </w:pPr>
+      <w:rPr>
+        <w:rFonts w:ascii="Symbol" w:hAnsi="Symbol" w:hint="default"/>
+      </w:rPr>
+    </w:lvl>
+    <w:lvl w:ilvl="1" w:tplc="100A0003" w:tentative="1">
+      <w:start w:val="1"/>
+      <w:numFmt w:val="bullet"/>
+      <w:lvlText w:val="o"/>
+      <w:lvlJc w:val="left"/>
+      <w:pPr>
+        <w:ind w:left="1440" w:hanging="360"/>
+      </w:pPr>
+      <w:rPr>
+        <w:rFonts w:ascii="Courier New" w:hAnsi="Courier New" w:cs="Courier New" w:hint="default"/>
+      </w:rPr>
+    </w:lvl>
+    <w:lvl w:ilvl="2" w:tplc="100A0005" w:tentative="1">
+      <w:start w:val="1"/>
+      <w:numFmt w:val="bullet"/>
+      <w:lvlText w:val=""/>
+      <w:lvlJc w:val="left"/>
+      <w:pPr>
+        <w:ind w:left="2160" w:hanging="360"/>
+      </w:pPr>
+      <w:rPr>
+        <w:rFonts w:ascii="Wingdings" w:hAnsi="Wingdings" w:hint="default"/>
+      </w:rPr>
+    </w:lvl>
+    <w:lvl w:ilvl="3" w:tplc="100A0001" w:tentative="1">
+      <w:start w:val="1"/>
+      <w:numFmt w:val="bullet"/>
+      <w:lvlText w:val=""/>
+      <w:lvlJc w:val="left"/>
+      <w:pPr>
+        <w:ind w:left="2880" w:hanging="360"/>
+      </w:pPr>
+      <w:rPr>
+        <w:rFonts w:ascii="Symbol" w:hAnsi="Symbol" w:hint="default"/>
+      </w:rPr>
+    </w:lvl>
+    <w:lvl w:ilvl="4" w:tplc="100A0003" w:tentative="1">
+      <w:start w:val="1"/>
+      <w:numFmt w:val="bullet"/>
+      <w:lvlText w:val="o"/>
+      <w:lvlJc w:val="left"/>
+      <w:pPr>
+        <w:ind w:left="3600" w:hanging="360"/>
+      </w:pPr>
+      <w:rPr>
+        <w:rFonts w:ascii="Courier New" w:hAnsi="Courier New" w:cs="Courier New" w:hint="default"/>
+      </w:rPr>
+    </w:lvl>
+    <w:lvl w:ilvl="5" w:tplc="100A0005" w:tentative="1">
+      <w:start w:val="1"/>
+      <w:numFmt w:val="bullet"/>
+      <w:lvlText w:val=""/>
+      <w:lvlJc w:val="left"/>
+      <w:pPr>
+        <w:ind w:left="4320" w:hanging="360"/>
+      </w:pPr>
+      <w:rPr>
+        <w:rFonts w:ascii="Wingdings" w:hAnsi="Wingdings" w:hint="default"/>
+      </w:rPr>
+    </w:lvl>
+    <w:lvl w:ilvl="6" w:tplc="100A0001" w:tentative="1">
+      <w:start w:val="1"/>
+      <w:numFmt w:val="bullet"/>
+      <w:lvlText w:val=""/>
+      <w:lvlJc w:val="left"/>
+      <w:pPr>
+        <w:ind w:left="5040" w:hanging="360"/>
+      </w:pPr>
+      <w:rPr>
+        <w:rFonts w:ascii="Symbol" w:hAnsi="Symbol" w:hint="default"/>
+      </w:rPr>
+    </w:lvl>
+    <w:lvl w:ilvl="7" w:tplc="100A0003" w:tentative="1">
+      <w:start w:val="1"/>
+      <w:numFmt w:val="bullet"/>
+      <w:lvlText w:val="o"/>
+      <w:lvlJc w:val="left"/>
+      <w:pPr>
+        <w:ind w:left="5760" w:hanging="360"/>
+      </w:pPr>
+      <w:rPr>
+        <w:rFonts w:ascii="Courier New" w:hAnsi="Courier New" w:cs="Courier New" w:hint="default"/>
+      </w:rPr>
+    </w:lvl>
+    <w:lvl w:ilvl="8" w:tplc="100A0005" w:tentative="1">
+      <w:start w:val="1"/>
+      <w:numFmt w:val="bullet"/>
+      <w:lvlText w:val=""/>
+      <w:lvlJc w:val="left"/>
+      <w:pPr>
+        <w:ind w:left="6480" w:hanging="360"/>
+      </w:pPr>
+      <w:rPr>
+        <w:rFonts w:ascii="Wingdings" w:hAnsi="Wingdings" w:hint="default"/>
+      </w:rPr>
+    </w:lvl>
+  </w:abstractNum>
+  <w:abstractNum w:abstractNumId="1" w15:restartNumberingAfterBreak="0">
+    <w:nsid w:val="54F87998"/>
+    <w:multiLevelType w:val="hybridMultilevel"/>
+    <w:tmpl w:val="08AAE002"/>
+    <w:lvl w:ilvl="0" w:tplc="100A0003">
+      <w:start w:val="1"/>
+      <w:numFmt w:val="bullet"/>
+      <w:lvlText w:val="o"/>
+      <w:lvlJc w:val="left"/>
+      <w:pPr>
+        <w:ind w:left="720" w:hanging="360"/>
+      </w:pPr>
+      <w:rPr>
+        <w:rFonts w:ascii="Courier New" w:hAnsi="Courier New" w:cs="Courier New" w:hint="default"/>
+      </w:rPr>
+    </w:lvl>
+    <w:lvl w:ilvl="1" w:tplc="100A0003" w:tentative="1">
+      <w:start w:val="1"/>
+      <w:numFmt w:val="bullet"/>
+      <w:lvlText w:val="o"/>
+      <w:lvlJc w:val="left"/>
+      <w:pPr>
+        <w:ind w:left="1440" w:hanging="360"/>
+      </w:pPr>
+      <w:rPr>
+        <w:rFonts w:ascii="Courier New" w:hAnsi="Courier New" w:cs="Courier New" w:hint="default"/>
+      </w:rPr>
+    </w:lvl>
+    <w:lvl w:ilvl="2" w:tplc="100A0005" w:tentative="1">
+      <w:start w:val="1"/>
+      <w:numFmt w:val="bullet"/>
+      <w:lvlText w:val=""/>
+      <w:lvlJc w:val="left"/>
+      <w:pPr>
+        <w:ind w:left="2160" w:hanging="360"/>
+      </w:pPr>
+      <w:rPr>
+        <w:rFonts w:ascii="Wingdings" w:hAnsi="Wingdings" w:hint="default"/>
+      </w:rPr>
+    </w:lvl>
+    <w:lvl w:ilvl="3" w:tplc="100A0001" w:tentative="1">
+      <w:start w:val="1"/>
+      <w:numFmt w:val="bullet"/>
+      <w:lvlText w:val=""/>
+      <w:lvlJc w:val="left"/>
+      <w:pPr>
+        <w:ind w:left="2880" w:hanging="360"/>
+      </w:pPr>
+      <w:rPr>
+        <w:rFonts w:ascii="Symbol" w:hAnsi="Symbol" w:hint="default"/>
+      </w:rPr>
+    </w:lvl>
+    <w:lvl w:ilvl="4" w:tplc="100A0003" w:tentative="1">
+      <w:start w:val="1"/>
+      <w:numFmt w:val="bullet"/>
+      <w:lvlText w:val="o"/>
+      <w:lvlJc w:val="left"/>
+      <w:pPr>
+        <w:ind w:left="3600" w:hanging="360"/>
+      </w:pPr>
+      <w:rPr>
+        <w:rFonts w:ascii="Courier New" w:hAnsi="Courier New" w:cs="Courier New" w:hint="default"/>
+      </w:rPr>
+    </w:lvl>
+    <w:lvl w:ilvl="5" w:tplc="100A0005" w:tentative="1">
+      <w:start w:val="1"/>
+      <w:numFmt w:val="bullet"/>
+      <w:lvlText w:val=""/>
+      <w:lvlJc w:val="left"/>
+      <w:pPr>
+        <w:ind w:left="4320" w:hanging="360"/>
+      </w:pPr>
+      <w:rPr>
+        <w:rFonts w:ascii="Wingdings" w:hAnsi="Wingdings" w:hint="default"/>
+      </w:rPr>
+    </w:lvl>
+    <w:lvl w:ilvl="6" w:tplc="100A0001" w:tentative="1">
+      <w:start w:val="1"/>
+      <w:numFmt w:val="bullet"/>
+      <w:lvlText w:val=""/>
+      <w:lvlJc w:val="left"/>
+      <w:pPr>
+        <w:ind w:left="5040" w:hanging="360"/>
+      </w:pPr>
+      <w:rPr>
+        <w:rFonts w:ascii="Symbol" w:hAnsi="Symbol" w:hint="default"/>
+      </w:rPr>
+    </w:lvl>
+    <w:lvl w:ilvl="7" w:tplc="100A0003" w:tentative="1">
+      <w:start w:val="1"/>
+      <w:numFmt w:val="bullet"/>
+      <w:lvlText w:val="o"/>
+      <w:lvlJc w:val="left"/>
+      <w:pPr>
+        <w:ind w:left="5760" w:hanging="360"/>
+      </w:pPr>
+      <w:rPr>
+        <w:rFonts w:ascii="Courier New" w:hAnsi="Courier New" w:cs="Courier New" w:hint="default"/>
+      </w:rPr>
+    </w:lvl>
+    <w:lvl w:ilvl="8" w:tplc="100A0005" w:tentative="1">
+      <w:start w:val="1"/>
+      <w:numFmt w:val="bullet"/>
+      <w:lvlText w:val=""/>
+      <w:lvlJc w:val="left"/>
+      <w:pPr>
+        <w:ind w:left="6480" w:hanging="360"/>
+      </w:pPr>
+      <w:rPr>
+        <w:rFonts w:ascii="Wingdings" w:hAnsi="Wingdings" w:hint="default"/>
+      </w:rPr>
+    </w:lvl>
+  </w:abstractNum>
+  <w:abstractNum w:abstractNumId="2" w15:restartNumberingAfterBreak="0">
+    <w:nsid w:val="5EA405FD"/>
+    <w:multiLevelType w:val="hybridMultilevel"/>
+    <w:tmpl w:val="DAFA2BD4"/>
+    <w:lvl w:ilvl="0" w:tplc="100A0001">
+      <w:start w:val="1"/>
+      <w:numFmt w:val="bullet"/>
+      <w:lvlText w:val=""/>
+      <w:lvlJc w:val="left"/>
+      <w:pPr>
+        <w:ind w:left="720" w:hanging="360"/>
+      </w:pPr>
+      <w:rPr>
+        <w:rFonts w:ascii="Symbol" w:hAnsi="Symbol" w:hint="default"/>
+      </w:rPr>
+    </w:lvl>
+    <w:lvl w:ilvl="1" w:tplc="100A0003" w:tentative="1">
+      <w:start w:val="1"/>
+      <w:numFmt w:val="bullet"/>
+      <w:lvlText w:val="o"/>
+      <w:lvlJc w:val="left"/>
+      <w:pPr>
+        <w:ind w:left="1440" w:hanging="360"/>
+      </w:pPr>
+      <w:rPr>
+        <w:rFonts w:ascii="Courier New" w:hAnsi="Courier New" w:cs="Courier New" w:hint="default"/>
+      </w:rPr>
+    </w:lvl>
+    <w:lvl w:ilvl="2" w:tplc="100A0005" w:tentative="1">
+      <w:start w:val="1"/>
+      <w:numFmt w:val="bullet"/>
+      <w:lvlText w:val=""/>
+      <w:lvlJc w:val="left"/>
+      <w:pPr>
+        <w:ind w:left="2160" w:hanging="360"/>
+      </w:pPr>
+      <w:rPr>
+        <w:rFonts w:ascii="Wingdings" w:hAnsi="Wingdings" w:hint="default"/>
+      </w:rPr>
+    </w:lvl>
+    <w:lvl w:ilvl="3" w:tplc="100A0001" w:tentative="1">
+      <w:start w:val="1"/>
+      <w:numFmt w:val="bullet"/>
+      <w:lvlText w:val=""/>
+      <w:lvlJc w:val="left"/>
+      <w:pPr>
+        <w:ind w:left="2880" w:hanging="360"/>
+      </w:pPr>
+      <w:rPr>
+        <w:rFonts w:ascii="Symbol" w:hAnsi="Symbol" w:hint="default"/>
+      </w:rPr>
+    </w:lvl>
+    <w:lvl w:ilvl="4" w:tplc="100A0003" w:tentative="1">
+      <w:start w:val="1"/>
+      <w:numFmt w:val="bullet"/>
+      <w:lvlText w:val="o"/>
+      <w:lvlJc w:val="left"/>
+      <w:pPr>
+        <w:ind w:left="3600" w:hanging="360"/>
+      </w:pPr>
+      <w:rPr>
+        <w:rFonts w:ascii="Courier New" w:hAnsi="Courier New" w:cs="Courier New" w:hint="default"/>
+      </w:rPr>
+    </w:lvl>
+    <w:lvl w:ilvl="5" w:tplc="100A0005" w:tentative="1">
+      <w:start w:val="1"/>
+      <w:numFmt w:val="bullet"/>
+      <w:lvlText w:val=""/>
+      <w:lvlJc w:val="left"/>
+      <w:pPr>
+        <w:ind w:left="4320" w:hanging="360"/>
+      </w:pPr>
+      <w:rPr>
+        <w:rFonts w:ascii="Wingdings" w:hAnsi="Wingdings" w:hint="default"/>
+      </w:rPr>
+    </w:lvl>
+    <w:lvl w:ilvl="6" w:tplc="100A0001" w:tentative="1">
+      <w:start w:val="1"/>
+      <w:numFmt w:val="bullet"/>
+      <w:lvlText w:val=""/>
+      <w:lvlJc w:val="left"/>
+      <w:pPr>
+        <w:ind w:left="5040" w:hanging="360"/>
+      </w:pPr>
+      <w:rPr>
+        <w:rFonts w:ascii="Symbol" w:hAnsi="Symbol" w:hint="default"/>
+      </w:rPr>
+    </w:lvl>
+    <w:lvl w:ilvl="7" w:tplc="100A0003" w:tentative="1">
+      <w:start w:val="1"/>
+      <w:numFmt w:val="bullet"/>
+      <w:lvlText w:val="o"/>
+      <w:lvlJc w:val="left"/>
+      <w:pPr>
+        <w:ind w:left="5760" w:hanging="360"/>
+      </w:pPr>
+      <w:rPr>
+        <w:rFonts w:ascii="Courier New" w:hAnsi="Courier New" w:cs="Courier New" w:hint="default"/>
+      </w:rPr>
+    </w:lvl>
+    <w:lvl w:ilvl="8" w:tplc="100A0005" w:tentative="1">
+      <w:start w:val="1"/>
+      <w:numFmt w:val="bullet"/>
+      <w:lvlText w:val=""/>
+      <w:lvlJc w:val="left"/>
+      <w:pPr>
+        <w:ind w:left="6480" w:hanging="360"/>
+      </w:pPr>
+      <w:rPr>
+        <w:rFonts w:ascii="Wingdings" w:hAnsi="Wingdings" w:hint="default"/>
+      </w:rPr>
+    </w:lvl>
+  </w:abstractNum>
+  <w:abstractNum w:abstractNumId="3" w15:restartNumberingAfterBreak="0">
+    <w:nsid w:val="7A3067FA"/>
+    <w:multiLevelType w:val="hybridMultilevel"/>
+    <w:tmpl w:val="4EF21170"/>
+    <w:lvl w:ilvl="0" w:tplc="100A0003">
+      <w:start w:val="1"/>
+      <w:numFmt w:val="bullet"/>
+      <w:lvlText w:val="o"/>
+      <w:lvlJc w:val="left"/>
+      <w:pPr>
+        <w:ind w:left="720" w:hanging="360"/>
+      </w:pPr>
+      <w:rPr>
+        <w:rFonts w:ascii="Courier New" w:hAnsi="Courier New" w:cs="Courier New" w:hint="default"/>
+      </w:rPr>
+    </w:lvl>
+    <w:lvl w:ilvl="1" w:tplc="100A0003" w:tentative="1">
+      <w:start w:val="1"/>
+      <w:numFmt w:val="bullet"/>
+      <w:lvlText w:val="o"/>
+      <w:lvlJc w:val="left"/>
+      <w:pPr>
+        <w:ind w:left="1440" w:hanging="360"/>
+      </w:pPr>
+      <w:rPr>
+        <w:rFonts w:ascii="Courier New" w:hAnsi="Courier New" w:cs="Courier New" w:hint="default"/>
+      </w:rPr>
+    </w:lvl>
+    <w:lvl w:ilvl="2" w:tplc="100A0005" w:tentative="1">
+      <w:start w:val="1"/>
+      <w:numFmt w:val="bullet"/>
+      <w:lvlText w:val=""/>
+      <w:lvlJc w:val="left"/>
+      <w:pPr>
+        <w:ind w:left="2160" w:hanging="360"/>
+      </w:pPr>
+      <w:rPr>
+        <w:rFonts w:ascii="Wingdings" w:hAnsi="Wingdings" w:hint="default"/>
+      </w:rPr>
+    </w:lvl>
+    <w:lvl w:ilvl="3" w:tplc="100A0001" w:tentative="1">
+      <w:start w:val="1"/>
+      <w:numFmt w:val="bullet"/>
+      <w:lvlText w:val=""/>
+      <w:lvlJc w:val="left"/>
+      <w:pPr>
+        <w:ind w:left="2880" w:hanging="360"/>
+      </w:pPr>
+      <w:rPr>
+        <w:rFonts w:ascii="Symbol" w:hAnsi="Symbol" w:hint="default"/>
+      </w:rPr>
+    </w:lvl>
+    <w:lvl w:ilvl="4" w:tplc="100A0003" w:tentative="1">
+      <w:start w:val="1"/>
+      <w:numFmt w:val="bullet"/>
+      <w:lvlText w:val="o"/>
+      <w:lvlJc w:val="left"/>
+      <w:pPr>
+        <w:ind w:left="3600" w:hanging="360"/>
+      </w:pPr>
+      <w:rPr>
+        <w:rFonts w:ascii="Courier New" w:hAnsi="Courier New" w:cs="Courier New" w:hint="default"/>
+      </w:rPr>
+    </w:lvl>
+    <w:lvl w:ilvl="5" w:tplc="100A0005" w:tentative="1">
+      <w:start w:val="1"/>
+      <w:numFmt w:val="bullet"/>
+      <w:lvlText w:val=""/>
+      <w:lvlJc w:val="left"/>
+      <w:pPr>
+        <w:ind w:left="4320" w:hanging="360"/>
+      </w:pPr>
+      <w:rPr>
+        <w:rFonts w:ascii="Wingdings" w:hAnsi="Wingdings" w:hint="default"/>
+      </w:rPr>
+    </w:lvl>
+    <w:lvl w:ilvl="6" w:tplc="100A0001" w:tentative="1">
+      <w:start w:val="1"/>
+      <w:numFmt w:val="bullet"/>
+      <w:lvlText w:val=""/>
+      <w:lvlJc w:val="left"/>
+      <w:pPr>
+        <w:ind w:left="5040" w:hanging="360"/>
+      </w:pPr>
+      <w:rPr>
+        <w:rFonts w:ascii="Symbol" w:hAnsi="Symbol" w:hint="default"/>
+      </w:rPr>
+    </w:lvl>
+    <w:lvl w:ilvl="7" w:tplc="100A0003" w:tentative="1">
+      <w:start w:val="1"/>
+      <w:numFmt w:val="bullet"/>
+      <w:lvlText w:val="o"/>
+      <w:lvlJc w:val="left"/>
+      <w:pPr>
+        <w:ind w:left="5760" w:hanging="360"/>
+      </w:pPr>
+      <w:rPr>
+        <w:rFonts w:ascii="Courier New" w:hAnsi="Courier New" w:cs="Courier New" w:hint="default"/>
+      </w:rPr>
+    </w:lvl>
+    <w:lvl w:ilvl="8" w:tplc="100A0005" w:tentative="1">
+      <w:start w:val="1"/>
+      <w:numFmt w:val="bullet"/>
+      <w:lvlText w:val=""/>
+      <w:lvlJc w:val="left"/>
+      <w:pPr>
+        <w:ind w:left="6480" w:hanging="360"/>
+      </w:pPr>
+      <w:rPr>
+        <w:rFonts w:ascii="Wingdings" w:hAnsi="Wingdings" w:hint="default"/>
+      </w:rPr>
+    </w:lvl>
+  </w:abstractNum>
+  <w:num w:numId="1">
+    <w:abstractNumId w:val="0"/>
+  </w:num>
+  <w:num w:numId="2">
+    <w:abstractNumId w:val="2"/>
+  </w:num>
+  <w:num w:numId="3">
+    <w:abstractNumId w:val="3"/>
+  </w:num>
+  <w:num w:numId="4">
+    <w:abstractNumId w:val="1"/>
+  </w:num>
+</w:numbering>
 </file>
 
 <file path=word/styles.xml><?xml version="1.0" encoding="utf-8"?>
